--- a/doc/Interview/Hibernate.docx
+++ b/doc/Interview/Hibernate.docx
@@ -581,36 +581,41 @@
         <w:pStyle w:val="Heading1"/>
       </w:pPr>
       <w:r>
-        <w:t>3. What is criteria?</w:t>
-      </w:r>
-    </w:p>
-    <w:p>
-      <w:hyperlink r:id="rId4" w:history="1">
-        <w:r>
-          <w:rPr>
-            <w:rStyle w:val="Hyperlink"/>
-          </w:rPr>
-          <w:t>http://khanhspring.com/hibernate-criteria-queries/</w:t>
-        </w:r>
-      </w:hyperlink>
+        <w:t>1. What is criteria in hibernate?</w:t>
+      </w:r>
+    </w:p>
+    <w:p>
+      <w:r>
+        <w:t xml:space="preserve">Criteria API is </w:t>
+      </w:r>
+      <w:r>
+        <w:rPr>
+          <w:rStyle w:val="SubtitleChar"/>
+          <w:highlight w:val="yellow"/>
+        </w:rPr>
+        <w:t>an interface let we query data using java code</w:t>
+      </w:r>
+      <w:r>
+        <w:t xml:space="preserve"> instead of SQL.</w:t>
+      </w:r>
+    </w:p>
+    <w:p>
+      <w:r>
+        <w:t>Criteria API là 1 interface giúp mình có thể query data bằng cách sử dụng java code thay vì SQL</w:t>
+      </w:r>
     </w:p>
     <w:p>
       <w:pPr>
         <w:pStyle w:val="Heading1"/>
       </w:pPr>
       <w:r>
-        <w:t>4. Difference between get() and load()?</w:t>
-      </w:r>
-    </w:p>
-    <w:p>
-      <w:hyperlink r:id="rId5" w:history="1">
-        <w:r>
-          <w:rPr>
-            <w:rStyle w:val="Hyperlink"/>
-          </w:rPr>
-          <w:t>http://hoclaptrinh365.blogspot.com/2014/03/cau-hoi-phong-van-hibernate.html</w:t>
-        </w:r>
-      </w:hyperlink>
+        <w:t>2. Difference between get() and load() in hibernate?</w:t>
+      </w:r>
+    </w:p>
+    <w:p>
+      <w:r>
+        <w:t>If hibernate can not find it, get will return null, load throws an exception.</w:t>
+      </w:r>
     </w:p>
     <w:p>
       <w:bookmarkStart w:id="0" w:name="_GoBack"/>
